--- a/SE423/Lectures/8-Stakeholders/Assignment 5.docx
+++ b/SE423/Lectures/8-Stakeholders/Assignment 5.docx
@@ -351,8 +351,12 @@
     </w:p>
     <w:p>
       <w:pPr>
+        <w:pStyle w:val="ListParagraph"/>
+        <w:numPr>
+          <w:ilvl w:val="0"/>
+          <w:numId w:val="3"/>
+        </w:numPr>
         <w:spacing w:after="0" w:line="720" w:lineRule="auto"/>
-        <w:jc w:val="both"/>
         <w:rPr>
           <w:rFonts w:ascii="Candara" w:eastAsia="Times New Roman" w:hAnsi="Candara" w:cs="Times New Roman"/>
           <w:color w:val="000000"/>
@@ -367,7 +371,90 @@
           <w:sz w:val="28"/>
           <w:szCs w:val="28"/>
         </w:rPr>
-        <w:t>Compare and contrast between Waterfall, Agile, and DevOps concerning Stakeholders Manage</w:t>
+        <w:t>How do Waterfall, Agile, and DevOps approaches differ in their stakeholder management strategies?</w:t>
+      </w:r>
+    </w:p>
+    <w:p>
+      <w:pPr>
+        <w:pStyle w:val="ListParagraph"/>
+        <w:numPr>
+          <w:ilvl w:val="0"/>
+          <w:numId w:val="3"/>
+        </w:numPr>
+        <w:spacing w:after="0" w:line="720" w:lineRule="auto"/>
+        <w:rPr>
+          <w:rFonts w:ascii="Candara" w:eastAsia="Times New Roman" w:hAnsi="Candara" w:cs="Times New Roman"/>
+          <w:color w:val="000000"/>
+          <w:sz w:val="28"/>
+          <w:szCs w:val="28"/>
+        </w:rPr>
+      </w:pPr>
+      <w:r>
+        <w:rPr>
+          <w:rFonts w:ascii="Candara" w:eastAsia="Times New Roman" w:hAnsi="Candara" w:cs="Times New Roman"/>
+          <w:color w:val="000000"/>
+          <w:sz w:val="28"/>
+          <w:szCs w:val="28"/>
+        </w:rPr>
+        <w:t>What are some common challenges in stakeholder management, and how can project managers effectively address them?</w:t>
+      </w:r>
+    </w:p>
+    <w:p>
+      <w:pPr>
+        <w:pStyle w:val="ListParagraph"/>
+        <w:numPr>
+          <w:ilvl w:val="0"/>
+          <w:numId w:val="3"/>
+        </w:numPr>
+        <w:spacing w:after="0" w:line="720" w:lineRule="auto"/>
+        <w:jc w:val="both"/>
+        <w:rPr>
+          <w:rFonts w:ascii="Candara" w:eastAsia="Times New Roman" w:hAnsi="Candara" w:cs="Times New Roman"/>
+          <w:color w:val="000000"/>
+          <w:sz w:val="28"/>
+          <w:szCs w:val="28"/>
+        </w:rPr>
+      </w:pPr>
+      <w:r>
+        <w:rPr>
+          <w:rFonts w:ascii="Candara" w:eastAsia="Times New Roman" w:hAnsi="Candara" w:cs="Times New Roman"/>
+          <w:color w:val="000000"/>
+          <w:sz w:val="28"/>
+          <w:szCs w:val="28"/>
+        </w:rPr>
+        <w:t>How can effective stakeholder management contribute to project success, and what are some examples of this in practice?</w:t>
+      </w:r>
+    </w:p>
+    <w:p>
+      <w:pPr>
+        <w:spacing w:after="0" w:line="480" w:lineRule="auto"/>
+        <w:jc w:val="both"/>
+        <w:rPr>
+          <w:rFonts w:ascii="Candara" w:eastAsia="Times New Roman" w:hAnsi="Candara" w:cs="Times New Roman"/>
+          <w:color w:val="000000"/>
+          <w:sz w:val="28"/>
+          <w:szCs w:val="28"/>
+        </w:rPr>
+      </w:pPr>
+    </w:p>
+    <w:p>
+      <w:pPr>
+        <w:spacing w:line="480" w:lineRule="auto"/>
+        <w:jc w:val="both"/>
+        <w:rPr>
+          <w:rFonts w:ascii="Candara" w:hAnsi="Candara"/>
+          <w:sz w:val="28"/>
+          <w:szCs w:val="28"/>
+        </w:rPr>
+      </w:pPr>
+      <w:r>
+        <w:rPr>
+          <w:rFonts w:ascii="Candara" w:eastAsia="Times New Roman" w:hAnsi="Candara" w:cs="Times New Roman"/>
+          <w:color w:val="000000"/>
+          <w:sz w:val="28"/>
+          <w:szCs w:val="28"/>
+        </w:rPr>
+        <w:t>Submit your answer</w:t>
       </w:r>
       <w:bookmarkStart w:id="0" w:name="_GoBack"/>
       <w:bookmarkEnd w:id="0"/>
@@ -378,39 +465,7 @@
           <w:sz w:val="28"/>
           <w:szCs w:val="28"/>
         </w:rPr>
-        <w:t>ment.</w:t>
-      </w:r>
-    </w:p>
-    <w:p>
-      <w:pPr>
-        <w:spacing w:after="0" w:line="480" w:lineRule="auto"/>
-        <w:jc w:val="both"/>
-        <w:rPr>
-          <w:rFonts w:ascii="Candara" w:eastAsia="Times New Roman" w:hAnsi="Candara" w:cs="Times New Roman"/>
-          <w:color w:val="000000"/>
-          <w:sz w:val="28"/>
-          <w:szCs w:val="28"/>
-        </w:rPr>
-      </w:pPr>
-    </w:p>
-    <w:p>
-      <w:pPr>
-        <w:spacing w:line="480" w:lineRule="auto"/>
-        <w:jc w:val="both"/>
-        <w:rPr>
-          <w:rFonts w:ascii="Candara" w:hAnsi="Candara"/>
-          <w:sz w:val="28"/>
-          <w:szCs w:val="28"/>
-        </w:rPr>
-      </w:pPr>
-      <w:r>
-        <w:rPr>
-          <w:rFonts w:ascii="Candara" w:eastAsia="Times New Roman" w:hAnsi="Candara" w:cs="Times New Roman"/>
-          <w:color w:val="000000"/>
-          <w:sz w:val="28"/>
-          <w:szCs w:val="28"/>
-        </w:rPr>
-        <w:t>Submit your answers to LMS as PDF file</w:t>
+        <w:t>s to LMS as PDF file</w:t>
       </w:r>
       <w:r>
         <w:rPr>
@@ -521,6 +576,92 @@
     </w:lvl>
   </w:abstractNum>
   <w:abstractNum w:abstractNumId="1" w15:restartNumberingAfterBreak="0">
+    <w:nsid w:val="44B05EA8"/>
+    <w:multiLevelType w:val="hybridMultilevel"/>
+    <w:tmpl w:val="6102E0B4"/>
+    <w:lvl w:ilvl="0" w:tplc="04090019">
+      <w:start w:val="1"/>
+      <w:numFmt w:val="lowerLetter"/>
+      <w:lvlText w:val="%1."/>
+      <w:lvlJc w:val="left"/>
+      <w:pPr>
+        <w:ind w:left="720" w:hanging="360"/>
+      </w:pPr>
+    </w:lvl>
+    <w:lvl w:ilvl="1" w:tplc="04090019" w:tentative="1">
+      <w:start w:val="1"/>
+      <w:numFmt w:val="lowerLetter"/>
+      <w:lvlText w:val="%2."/>
+      <w:lvlJc w:val="left"/>
+      <w:pPr>
+        <w:ind w:left="1440" w:hanging="360"/>
+      </w:pPr>
+    </w:lvl>
+    <w:lvl w:ilvl="2" w:tplc="0409001B" w:tentative="1">
+      <w:start w:val="1"/>
+      <w:numFmt w:val="lowerRoman"/>
+      <w:lvlText w:val="%3."/>
+      <w:lvlJc w:val="right"/>
+      <w:pPr>
+        <w:ind w:left="2160" w:hanging="180"/>
+      </w:pPr>
+    </w:lvl>
+    <w:lvl w:ilvl="3" w:tplc="0409000F" w:tentative="1">
+      <w:start w:val="1"/>
+      <w:numFmt w:val="decimal"/>
+      <w:lvlText w:val="%4."/>
+      <w:lvlJc w:val="left"/>
+      <w:pPr>
+        <w:ind w:left="2880" w:hanging="360"/>
+      </w:pPr>
+    </w:lvl>
+    <w:lvl w:ilvl="4" w:tplc="04090019" w:tentative="1">
+      <w:start w:val="1"/>
+      <w:numFmt w:val="lowerLetter"/>
+      <w:lvlText w:val="%5."/>
+      <w:lvlJc w:val="left"/>
+      <w:pPr>
+        <w:ind w:left="3600" w:hanging="360"/>
+      </w:pPr>
+    </w:lvl>
+    <w:lvl w:ilvl="5" w:tplc="0409001B" w:tentative="1">
+      <w:start w:val="1"/>
+      <w:numFmt w:val="lowerRoman"/>
+      <w:lvlText w:val="%6."/>
+      <w:lvlJc w:val="right"/>
+      <w:pPr>
+        <w:ind w:left="4320" w:hanging="180"/>
+      </w:pPr>
+    </w:lvl>
+    <w:lvl w:ilvl="6" w:tplc="0409000F" w:tentative="1">
+      <w:start w:val="1"/>
+      <w:numFmt w:val="decimal"/>
+      <w:lvlText w:val="%7."/>
+      <w:lvlJc w:val="left"/>
+      <w:pPr>
+        <w:ind w:left="5040" w:hanging="360"/>
+      </w:pPr>
+    </w:lvl>
+    <w:lvl w:ilvl="7" w:tplc="04090019" w:tentative="1">
+      <w:start w:val="1"/>
+      <w:numFmt w:val="lowerLetter"/>
+      <w:lvlText w:val="%8."/>
+      <w:lvlJc w:val="left"/>
+      <w:pPr>
+        <w:ind w:left="5760" w:hanging="360"/>
+      </w:pPr>
+    </w:lvl>
+    <w:lvl w:ilvl="8" w:tplc="0409001B" w:tentative="1">
+      <w:start w:val="1"/>
+      <w:numFmt w:val="lowerRoman"/>
+      <w:lvlText w:val="%9."/>
+      <w:lvlJc w:val="right"/>
+      <w:pPr>
+        <w:ind w:left="6480" w:hanging="180"/>
+      </w:pPr>
+    </w:lvl>
+  </w:abstractNum>
+  <w:abstractNum w:abstractNumId="2" w15:restartNumberingAfterBreak="0">
     <w:nsid w:val="5BDE20A8"/>
     <w:multiLevelType w:val="multilevel"/>
     <w:tmpl w:val="0B82EBAE"/>
@@ -634,10 +775,13 @@
     </w:lvl>
   </w:abstractNum>
   <w:num w:numId="1">
-    <w:abstractNumId w:val="1"/>
+    <w:abstractNumId w:val="2"/>
   </w:num>
   <w:num w:numId="2">
     <w:abstractNumId w:val="0"/>
+  </w:num>
+  <w:num w:numId="3">
+    <w:abstractNumId w:val="1"/>
   </w:num>
 </w:numbering>
 </file>
